--- a/Week 6 - BLOG about Social Networks and Online Society.docx
+++ b/Week 6 - BLOG about Social Networks and Online Society.docx
@@ -3,22 +3,854 @@
 <w:document xmlns:wpc="http://schemas.microsoft.com/office/word/2010/wordprocessingCanvas" xmlns:mo="http://schemas.microsoft.com/office/mac/office/2008/main" xmlns:mc="http://schemas.openxmlformats.org/markup-compatibility/2006" xmlns:mv="urn:schemas-microsoft-com:mac:vml" xmlns:o="urn:schemas-microsoft-com:office:office" xmlns:r="http://schemas.openxmlformats.org/officeDocument/2006/relationships" xmlns:m="http://schemas.openxmlformats.org/officeDocument/2006/math" xmlns:v="urn:schemas-microsoft-com:vml" xmlns:wp14="http://schemas.microsoft.com/office/word/2010/wordprocessingDrawing" xmlns:wp="http://schemas.openxmlformats.org/drawingml/2006/wordprocessingDrawing" xmlns:w10="urn:schemas-microsoft-com:office:word" xmlns:w="http://schemas.openxmlformats.org/wordprocessingml/2006/main" xmlns:w14="http://schemas.microsoft.com/office/word/2010/wordml" xmlns:wpg="http://schemas.microsoft.com/office/word/2010/wordprocessingGroup" xmlns:wpi="http://schemas.microsoft.com/office/word/2010/wordprocessingInk" xmlns:wne="http://schemas.microsoft.com/office/word/2006/wordml" xmlns:wps="http://schemas.microsoft.com/office/word/2010/wordprocessingShape" mc:Ignorable="w14 wp14">
   <w:body>
     <w:p>
-      <w:r>
-        <w:t>Week 6 Social Networks and Online Society</w:t>
-      </w:r>
-    </w:p>
-    <w:p/>
-    <w:p>
-      <w:r>
-        <w:t xml:space="preserve">- </w:t>
-      </w:r>
+      <w:pPr>
+        <w:jc w:val="both"/>
+        <w:rPr>
+          <w:rFonts w:ascii="Calibri" w:hAnsi="Calibri"/>
+          <w:b/>
+          <w:color w:val="000000" w:themeColor="text1"/>
+        </w:rPr>
+      </w:pPr>
       <w:bookmarkStart w:id="0" w:name="_GoBack"/>
+      <w:r>
+        <w:rPr>
+          <w:rFonts w:ascii="Calibri" w:hAnsi="Calibri"/>
+          <w:b/>
+          <w:color w:val="000000" w:themeColor="text1"/>
+        </w:rPr>
+        <w:t>About the paper: What’s o</w:t>
+      </w:r>
+      <w:r>
+        <w:rPr>
+          <w:rFonts w:ascii="Calibri" w:hAnsi="Calibri"/>
+          <w:b/>
+          <w:color w:val="000000" w:themeColor="text1"/>
+        </w:rPr>
+        <w:t>n your mind?</w:t>
+      </w:r>
+    </w:p>
+    <w:p>
+      <w:pPr>
+        <w:jc w:val="both"/>
+        <w:rPr>
+          <w:rFonts w:ascii="Calibri" w:hAnsi="Calibri"/>
+          <w:color w:val="000000" w:themeColor="text1"/>
+        </w:rPr>
+      </w:pPr>
+      <w:r>
+        <w:rPr>
+          <w:rFonts w:ascii="Calibri" w:hAnsi="Calibri"/>
+          <w:color w:val="000000" w:themeColor="text1"/>
+        </w:rPr>
+        <w:t xml:space="preserve"> ‘What</w:t>
+      </w:r>
+      <w:r>
+        <w:rPr>
+          <w:rFonts w:ascii="Calibri" w:hAnsi="Calibri"/>
+          <w:color w:val="000000" w:themeColor="text1"/>
+        </w:rPr>
+        <w:t>’s</w:t>
+      </w:r>
+      <w:r>
+        <w:rPr>
+          <w:rFonts w:ascii="Calibri" w:hAnsi="Calibri"/>
+          <w:color w:val="000000" w:themeColor="text1"/>
+        </w:rPr>
+        <w:t xml:space="preserve"> on your mind?</w:t>
+      </w:r>
+      <w:proofErr w:type="gramStart"/>
+      <w:r>
+        <w:rPr>
+          <w:rFonts w:ascii="Calibri" w:hAnsi="Calibri"/>
+          <w:color w:val="000000" w:themeColor="text1"/>
+        </w:rPr>
+        <w:t>’,</w:t>
+      </w:r>
+      <w:proofErr w:type="gramEnd"/>
+      <w:r>
+        <w:rPr>
+          <w:rFonts w:ascii="Calibri" w:hAnsi="Calibri"/>
+          <w:color w:val="000000" w:themeColor="text1"/>
+        </w:rPr>
+        <w:t xml:space="preserve"> a reference to Facebook’s  status updates to share what's on our minds,  is an interesting paper about how SNs motivate ‘users to express thoughts and ideas, analyse these expressions for patterns of thought, and then use the same channels to amplify ideas they desire and mute those they don’t.’</w:t>
+      </w:r>
+    </w:p>
+    <w:p>
+      <w:pPr>
+        <w:jc w:val="both"/>
+        <w:rPr>
+          <w:rFonts w:ascii="Calibri" w:hAnsi="Calibri"/>
+          <w:color w:val="000000" w:themeColor="text1"/>
+        </w:rPr>
+      </w:pPr>
+      <w:r>
+        <w:rPr>
+          <w:rFonts w:ascii="Calibri" w:hAnsi="Calibri"/>
+          <w:color w:val="000000" w:themeColor="text1"/>
+        </w:rPr>
+        <w:t xml:space="preserve">The author claims that the SNs monopolies allow users to publicly answer to ‘this question’ and by doing it so, the SNs correlates that information to ‘what prompts you think about what you think about’. Then, they ‘build messages that resonate with our thoughts’, repeat them ‘over and over again via various channels until the idea is “intuitive” or natural’. </w:t>
+      </w:r>
+    </w:p>
+    <w:p>
+      <w:pPr>
+        <w:jc w:val="both"/>
+        <w:rPr>
+          <w:rFonts w:ascii="Calibri" w:hAnsi="Calibri"/>
+          <w:color w:val="000000" w:themeColor="text1"/>
+        </w:rPr>
+      </w:pPr>
+      <w:r>
+        <w:rPr>
+          <w:rFonts w:ascii="Calibri" w:hAnsi="Calibri"/>
+          <w:color w:val="000000" w:themeColor="text1"/>
+        </w:rPr>
+        <w:t xml:space="preserve">According to the author, there is a direct relationship between power and ‘the construction of and modulation of thoughts and subjectivity’. To illustrate this, the author focus the first part of the paper ‘on marketing’s role in shaping social media to this end’ since he sees ‘marketing as an institution of </w:t>
+      </w:r>
+      <w:proofErr w:type="spellStart"/>
+      <w:r>
+        <w:rPr>
+          <w:rFonts w:ascii="Calibri" w:hAnsi="Calibri"/>
+          <w:color w:val="000000" w:themeColor="text1"/>
+        </w:rPr>
+        <w:t>noopower</w:t>
+      </w:r>
+      <w:proofErr w:type="spellEnd"/>
+      <w:r>
+        <w:rPr>
+          <w:rFonts w:ascii="Calibri" w:hAnsi="Calibri"/>
+          <w:color w:val="000000" w:themeColor="text1"/>
+        </w:rPr>
+        <w:t xml:space="preserve"> par excellence’, and not accidentally, SNs architectures are aligned with marketing</w:t>
+      </w:r>
+      <w:r>
+        <w:rPr>
+          <w:rFonts w:ascii="Calibri" w:hAnsi="Calibri"/>
+          <w:color w:val="000000" w:themeColor="text1"/>
+        </w:rPr>
+        <w:t>–like techniques. In his blog</w:t>
+      </w:r>
+      <w:r>
+        <w:rPr>
+          <w:rStyle w:val="FootnoteReference"/>
+          <w:rFonts w:ascii="Calibri" w:hAnsi="Calibri"/>
+          <w:color w:val="000000" w:themeColor="text1"/>
+        </w:rPr>
+        <w:footnoteReference w:id="1"/>
+      </w:r>
+      <w:r>
+        <w:rPr>
+          <w:rFonts w:ascii="Calibri" w:hAnsi="Calibri"/>
+          <w:color w:val="000000" w:themeColor="text1"/>
+        </w:rPr>
+        <w:t xml:space="preserve">, the author mention </w:t>
+      </w:r>
+      <w:proofErr w:type="spellStart"/>
+      <w:r>
+        <w:rPr>
+          <w:rFonts w:ascii="Calibri" w:hAnsi="Calibri"/>
+          <w:color w:val="000000" w:themeColor="text1"/>
+        </w:rPr>
+        <w:t>Lazzarato</w:t>
+      </w:r>
+      <w:proofErr w:type="spellEnd"/>
+      <w:r>
+        <w:rPr>
+          <w:rFonts w:ascii="Calibri" w:hAnsi="Calibri"/>
+          <w:color w:val="000000" w:themeColor="text1"/>
+        </w:rPr>
+        <w:t xml:space="preserve"> and </w:t>
+      </w:r>
+      <w:proofErr w:type="spellStart"/>
+      <w:r>
+        <w:rPr>
+          <w:rFonts w:ascii="Calibri" w:hAnsi="Calibri"/>
+          <w:color w:val="000000" w:themeColor="text1"/>
+        </w:rPr>
+        <w:t>Neidich</w:t>
+      </w:r>
+      <w:proofErr w:type="spellEnd"/>
+      <w:r>
+        <w:rPr>
+          <w:rFonts w:ascii="Calibri" w:hAnsi="Calibri"/>
+          <w:color w:val="000000" w:themeColor="text1"/>
+        </w:rPr>
+        <w:t xml:space="preserve"> views ‘that the contemporary form of power is </w:t>
+      </w:r>
+      <w:proofErr w:type="spellStart"/>
+      <w:r>
+        <w:rPr>
+          <w:rFonts w:ascii="Calibri" w:hAnsi="Calibri"/>
+          <w:color w:val="000000" w:themeColor="text1"/>
+        </w:rPr>
+        <w:t>noopower</w:t>
+      </w:r>
+      <w:proofErr w:type="spellEnd"/>
+      <w:r>
+        <w:rPr>
+          <w:rFonts w:ascii="Calibri" w:hAnsi="Calibri"/>
+          <w:color w:val="000000" w:themeColor="text1"/>
+        </w:rPr>
+        <w:t xml:space="preserve">, the power over nous or the mind, made possible at a distance via global communication networks’. Taking up this idea, the author points that the most obvious contemporary intersection of marketing, social media, and state power is in the complex and powerful </w:t>
+      </w:r>
+      <w:proofErr w:type="spellStart"/>
+      <w:r>
+        <w:rPr>
+          <w:rFonts w:ascii="Calibri" w:hAnsi="Calibri"/>
+          <w:color w:val="000000" w:themeColor="text1"/>
+        </w:rPr>
+        <w:t>microtargeting</w:t>
+      </w:r>
+      <w:proofErr w:type="spellEnd"/>
+      <w:r>
+        <w:rPr>
+          <w:rFonts w:ascii="Calibri" w:hAnsi="Calibri"/>
+          <w:color w:val="000000" w:themeColor="text1"/>
+        </w:rPr>
+        <w:t xml:space="preserve"> of voters, especially visible in recent U.S. Presidential elections. </w:t>
+      </w:r>
+    </w:p>
+    <w:p>
+      <w:pPr>
+        <w:jc w:val="both"/>
+        <w:rPr>
+          <w:rFonts w:ascii="Calibri" w:hAnsi="Calibri"/>
+          <w:color w:val="000000" w:themeColor="text1"/>
+        </w:rPr>
+      </w:pPr>
+      <w:r>
+        <w:rPr>
+          <w:rFonts w:ascii="Calibri" w:hAnsi="Calibri"/>
+          <w:color w:val="000000" w:themeColor="text1"/>
+        </w:rPr>
+        <w:t xml:space="preserve">In the second part of the paper, the author acknowledges that ‘social media can be read as systems that enable, rather than modulate or constrain, heterogeneous </w:t>
+      </w:r>
+      <w:proofErr w:type="spellStart"/>
+      <w:r>
+        <w:rPr>
+          <w:rFonts w:ascii="Calibri" w:hAnsi="Calibri"/>
+          <w:color w:val="000000" w:themeColor="text1"/>
+        </w:rPr>
+        <w:t>noopolitical</w:t>
+      </w:r>
+      <w:proofErr w:type="spellEnd"/>
+      <w:r>
+        <w:rPr>
+          <w:rFonts w:ascii="Calibri" w:hAnsi="Calibri"/>
+          <w:color w:val="000000" w:themeColor="text1"/>
+        </w:rPr>
+        <w:t xml:space="preserve"> production’.  To exemplify that, he relates how ‘Egyptian protesters used Facebook and Twitter to get people out on the streets within the country and YouTube to let the world know what was happening’.</w:t>
+      </w:r>
+    </w:p>
+    <w:p>
+      <w:pPr>
+        <w:jc w:val="both"/>
+        <w:rPr>
+          <w:rFonts w:ascii="Calibri" w:hAnsi="Calibri"/>
+          <w:color w:val="000000" w:themeColor="text1"/>
+        </w:rPr>
+      </w:pPr>
+      <w:r>
+        <w:rPr>
+          <w:rFonts w:ascii="Calibri" w:hAnsi="Calibri"/>
+          <w:color w:val="000000" w:themeColor="text1"/>
+        </w:rPr>
+        <w:t>At the end of the paper, the author suggests that ‘while social media has seemingly broken down barriers and removed gatekeepers, this has left a vacuum into which new, coordinated forms of network power flow’. That includes governments ubiquitous practices ‘to “speak with a single voice,” repeating experimentally–developed messages to modulate the thoughts of citizens, allies, and enemies alike.</w:t>
+      </w:r>
+    </w:p>
+    <w:p>
+      <w:pPr>
+        <w:jc w:val="both"/>
+        <w:rPr>
+          <w:rFonts w:ascii="Calibri" w:hAnsi="Calibri"/>
+          <w:color w:val="000000" w:themeColor="text1"/>
+        </w:rPr>
+      </w:pPr>
+      <w:r>
+        <w:rPr>
+          <w:rFonts w:ascii="Calibri" w:hAnsi="Calibri"/>
+          <w:color w:val="000000" w:themeColor="text1"/>
+        </w:rPr>
+        <w:t xml:space="preserve">Here is a list of new concepts (at least for me) found in this paper that I think I will repeat over and over within my friends in </w:t>
+      </w:r>
+      <w:proofErr w:type="gramStart"/>
+      <w:r>
+        <w:rPr>
+          <w:rFonts w:ascii="Calibri" w:hAnsi="Calibri"/>
+          <w:color w:val="000000" w:themeColor="text1"/>
+        </w:rPr>
+        <w:t>Facebook :D</w:t>
+      </w:r>
+      <w:proofErr w:type="gramEnd"/>
+      <w:r>
+        <w:rPr>
+          <w:rFonts w:ascii="Calibri" w:hAnsi="Calibri"/>
+          <w:color w:val="000000" w:themeColor="text1"/>
+        </w:rPr>
+        <w:t xml:space="preserve"> :</w:t>
+      </w:r>
+    </w:p>
+    <w:p>
+      <w:pPr>
+        <w:pStyle w:val="ListParagraph"/>
+        <w:numPr>
+          <w:ilvl w:val="0"/>
+          <w:numId w:val="5"/>
+        </w:numPr>
+        <w:jc w:val="both"/>
+        <w:rPr>
+          <w:rFonts w:ascii="Calibri" w:hAnsi="Calibri"/>
+          <w:color w:val="000000" w:themeColor="text1"/>
+        </w:rPr>
+      </w:pPr>
+      <w:proofErr w:type="spellStart"/>
+      <w:r>
+        <w:rPr>
+          <w:rFonts w:ascii="Calibri" w:hAnsi="Calibri"/>
+          <w:color w:val="000000" w:themeColor="text1"/>
+        </w:rPr>
+        <w:t>Noopower</w:t>
+      </w:r>
+      <w:proofErr w:type="spellEnd"/>
+      <w:r>
+        <w:rPr>
+          <w:rFonts w:ascii="Calibri" w:hAnsi="Calibri"/>
+          <w:color w:val="000000" w:themeColor="text1"/>
+        </w:rPr>
+        <w:t xml:space="preserve">: power </w:t>
+      </w:r>
+      <w:r>
+        <w:rPr>
+          <w:rFonts w:ascii="Calibri" w:hAnsi="Calibri"/>
+          <w:color w:val="000000" w:themeColor="text1"/>
+        </w:rPr>
+        <w:t>over minds, power over thoughts.</w:t>
+      </w:r>
+    </w:p>
+    <w:p>
+      <w:pPr>
+        <w:pStyle w:val="ListParagraph"/>
+        <w:numPr>
+          <w:ilvl w:val="0"/>
+          <w:numId w:val="5"/>
+        </w:numPr>
+        <w:jc w:val="both"/>
+        <w:rPr>
+          <w:rFonts w:ascii="Calibri" w:hAnsi="Calibri"/>
+          <w:color w:val="000000" w:themeColor="text1"/>
+        </w:rPr>
+      </w:pPr>
+      <w:proofErr w:type="spellStart"/>
+      <w:r>
+        <w:rPr>
+          <w:rFonts w:ascii="Calibri" w:hAnsi="Calibri"/>
+          <w:color w:val="000000" w:themeColor="text1"/>
+        </w:rPr>
+        <w:t>Noopolicts</w:t>
+      </w:r>
+      <w:proofErr w:type="spellEnd"/>
+      <w:r>
+        <w:rPr>
+          <w:rFonts w:ascii="Calibri" w:hAnsi="Calibri"/>
+          <w:color w:val="000000" w:themeColor="text1"/>
+        </w:rPr>
+        <w:t>: an informational strategy of manipulating international processes through the forming in the general public by means of mass media of positive or negative attitude.</w:t>
+      </w:r>
+    </w:p>
+    <w:p>
+      <w:pPr>
+        <w:pStyle w:val="ListParagraph"/>
+        <w:numPr>
+          <w:ilvl w:val="0"/>
+          <w:numId w:val="5"/>
+        </w:numPr>
+        <w:jc w:val="both"/>
+        <w:rPr>
+          <w:rFonts w:ascii="Calibri" w:hAnsi="Calibri"/>
+          <w:color w:val="000000" w:themeColor="text1"/>
+        </w:rPr>
+      </w:pPr>
+      <w:r>
+        <w:rPr>
+          <w:rFonts w:ascii="Calibri" w:hAnsi="Calibri"/>
+          <w:color w:val="000000" w:themeColor="text1"/>
+        </w:rPr>
+        <w:t xml:space="preserve">Foucault (2003) referring that ‘power is the action before action (that is, actions that induce, incite, or constrain others’ actions), then social media </w:t>
+      </w:r>
+      <w:r>
+        <w:rPr>
+          <w:rFonts w:ascii="Calibri" w:hAnsi="Calibri"/>
+          <w:color w:val="000000" w:themeColor="text1"/>
+        </w:rPr>
+        <w:lastRenderedPageBreak/>
+        <w:t>users have much power because they may be the ones who think before others think’.</w:t>
+      </w:r>
+    </w:p>
+    <w:p>
+      <w:pPr>
+        <w:pStyle w:val="ListParagraph"/>
+        <w:numPr>
+          <w:ilvl w:val="0"/>
+          <w:numId w:val="5"/>
+        </w:numPr>
+        <w:jc w:val="both"/>
+        <w:rPr>
+          <w:rFonts w:ascii="Calibri" w:hAnsi="Calibri"/>
+          <w:color w:val="000000" w:themeColor="text1"/>
+        </w:rPr>
+      </w:pPr>
+      <w:r>
+        <w:rPr>
+          <w:rFonts w:ascii="Calibri" w:hAnsi="Calibri"/>
+          <w:color w:val="000000" w:themeColor="text1"/>
+        </w:rPr>
+        <w:t>Cybernetic commodities: data about the consumption of commodities.</w:t>
+      </w:r>
+    </w:p>
+    <w:p>
+      <w:pPr>
+        <w:pStyle w:val="ListParagraph"/>
+        <w:numPr>
+          <w:ilvl w:val="0"/>
+          <w:numId w:val="5"/>
+        </w:numPr>
+        <w:jc w:val="both"/>
+        <w:rPr>
+          <w:rFonts w:ascii="Calibri" w:hAnsi="Calibri"/>
+          <w:color w:val="000000" w:themeColor="text1"/>
+        </w:rPr>
+      </w:pPr>
+      <w:r>
+        <w:rPr>
+          <w:rFonts w:ascii="Calibri" w:hAnsi="Calibri"/>
+          <w:color w:val="000000" w:themeColor="text1"/>
+        </w:rPr>
+        <w:t xml:space="preserve">Institutions capable of modulating the thoughts: polling firms, mass media, and education (best exemplars of </w:t>
+      </w:r>
+      <w:proofErr w:type="spellStart"/>
+      <w:r>
+        <w:rPr>
+          <w:rFonts w:ascii="Calibri" w:hAnsi="Calibri"/>
+          <w:color w:val="000000" w:themeColor="text1"/>
+        </w:rPr>
+        <w:t>noopower</w:t>
+      </w:r>
+      <w:proofErr w:type="spellEnd"/>
+      <w:r>
+        <w:rPr>
+          <w:rFonts w:ascii="Calibri" w:hAnsi="Calibri"/>
+          <w:color w:val="000000" w:themeColor="text1"/>
+        </w:rPr>
+        <w:t xml:space="preserve"> institutions). </w:t>
+      </w:r>
+    </w:p>
+    <w:p>
+      <w:pPr>
+        <w:pStyle w:val="ListParagraph"/>
+        <w:numPr>
+          <w:ilvl w:val="0"/>
+          <w:numId w:val="5"/>
+        </w:numPr>
+        <w:jc w:val="both"/>
+        <w:rPr>
+          <w:rFonts w:ascii="Calibri" w:hAnsi="Calibri"/>
+          <w:color w:val="000000" w:themeColor="text1"/>
+        </w:rPr>
+      </w:pPr>
+      <w:proofErr w:type="spellStart"/>
+      <w:r>
+        <w:rPr>
+          <w:rFonts w:ascii="Calibri" w:hAnsi="Calibri"/>
+          <w:color w:val="000000" w:themeColor="text1"/>
+        </w:rPr>
+        <w:t>Socialbots</w:t>
+      </w:r>
+      <w:proofErr w:type="spellEnd"/>
+      <w:r>
+        <w:rPr>
+          <w:rFonts w:ascii="Calibri" w:hAnsi="Calibri"/>
+          <w:color w:val="000000" w:themeColor="text1"/>
+        </w:rPr>
+        <w:t xml:space="preserve">:  a software program that simulates human behaviour in automated interactions on social network sites such as Facebook and Twitter. They're sophisticated enough to fool other users and be taken for a </w:t>
+      </w:r>
+      <w:proofErr w:type="spellStart"/>
+      <w:r>
+        <w:rPr>
+          <w:rFonts w:ascii="Calibri" w:hAnsi="Calibri"/>
+          <w:color w:val="000000" w:themeColor="text1"/>
+        </w:rPr>
+        <w:t>human.</w:t>
+      </w:r>
+    </w:p>
+    <w:p>
+      <w:pPr>
+        <w:pStyle w:val="ListParagraph"/>
+        <w:numPr>
+          <w:ilvl w:val="0"/>
+          <w:numId w:val="5"/>
+        </w:numPr>
+        <w:jc w:val="both"/>
+        <w:rPr>
+          <w:rFonts w:ascii="Calibri" w:hAnsi="Calibri"/>
+          <w:color w:val="000000" w:themeColor="text1"/>
+        </w:rPr>
+      </w:pPr>
+      <w:r>
+        <w:rPr>
+          <w:rFonts w:ascii="Calibri" w:hAnsi="Calibri"/>
+          <w:color w:val="000000" w:themeColor="text1"/>
+        </w:rPr>
+        <w:t>Prosumer</w:t>
+      </w:r>
+      <w:proofErr w:type="spellEnd"/>
+      <w:r>
+        <w:rPr>
+          <w:rFonts w:ascii="Calibri" w:hAnsi="Calibri"/>
+          <w:color w:val="000000" w:themeColor="text1"/>
+        </w:rPr>
+        <w:t xml:space="preserve">:  common consumers who actively help to improve or design the goods and services of the </w:t>
+      </w:r>
+      <w:proofErr w:type="spellStart"/>
+      <w:r>
+        <w:rPr>
+          <w:rFonts w:ascii="Calibri" w:hAnsi="Calibri"/>
+          <w:color w:val="000000" w:themeColor="text1"/>
+        </w:rPr>
+        <w:t>marketplace.</w:t>
+      </w:r>
+    </w:p>
+    <w:p>
+      <w:pPr>
+        <w:pStyle w:val="ListParagraph"/>
+        <w:numPr>
+          <w:ilvl w:val="0"/>
+          <w:numId w:val="5"/>
+        </w:numPr>
+        <w:jc w:val="both"/>
+        <w:rPr>
+          <w:rFonts w:ascii="Calibri" w:hAnsi="Calibri"/>
+          <w:color w:val="000000" w:themeColor="text1"/>
+        </w:rPr>
+      </w:pPr>
+      <w:r>
+        <w:rPr>
+          <w:rFonts w:ascii="Calibri" w:hAnsi="Calibri"/>
+          <w:color w:val="000000" w:themeColor="text1"/>
+        </w:rPr>
+        <w:t>Produser</w:t>
+      </w:r>
+      <w:proofErr w:type="spellEnd"/>
+      <w:r>
+        <w:rPr>
+          <w:rFonts w:ascii="Calibri" w:hAnsi="Calibri"/>
+          <w:color w:val="000000" w:themeColor="text1"/>
+        </w:rPr>
+        <w:t>: In the online, networked, information economy, some participants are not simply passive consumers, but active users that are constructive and productive of social networks and communal content.</w:t>
+      </w:r>
+    </w:p>
+    <w:p>
+      <w:pPr>
+        <w:pStyle w:val="ListParagraph"/>
+        <w:jc w:val="both"/>
+        <w:rPr>
+          <w:rFonts w:ascii="Calibri" w:hAnsi="Calibri"/>
+          <w:color w:val="000000" w:themeColor="text1"/>
+        </w:rPr>
+      </w:pPr>
+    </w:p>
+    <w:p>
+      <w:pPr>
+        <w:pStyle w:val="ListParagraph"/>
+        <w:jc w:val="both"/>
+        <w:rPr>
+          <w:rFonts w:ascii="Calibri" w:hAnsi="Calibri"/>
+          <w:color w:val="000000" w:themeColor="text1"/>
+        </w:rPr>
+      </w:pPr>
+    </w:p>
+    <w:p>
+      <w:pPr>
+        <w:pStyle w:val="ListParagraph"/>
+        <w:jc w:val="both"/>
+        <w:rPr>
+          <w:rFonts w:ascii="Calibri" w:hAnsi="Calibri"/>
+          <w:color w:val="000000" w:themeColor="text1"/>
+        </w:rPr>
+      </w:pPr>
+      <w:r>
+        <w:rPr>
+          <w:rFonts w:ascii="Calibri" w:hAnsi="Calibri"/>
+          <w:color w:val="000000" w:themeColor="text1"/>
+        </w:rPr>
+        <w:t>[1] http://robertwgehl.org/blog/</w:t>
+      </w:r>
+      <w:proofErr w:type="gramStart"/>
+      <w:r>
+        <w:rPr>
+          <w:rFonts w:ascii="Calibri" w:hAnsi="Calibri"/>
+          <w:color w:val="000000" w:themeColor="text1"/>
+        </w:rPr>
+        <w:t>?p</w:t>
+      </w:r>
+      <w:proofErr w:type="gramEnd"/>
+      <w:r>
+        <w:rPr>
+          <w:rFonts w:ascii="Calibri" w:hAnsi="Calibri"/>
+          <w:color w:val="000000" w:themeColor="text1"/>
+        </w:rPr>
+        <w:t>=173</w:t>
+      </w:r>
+    </w:p>
+    <w:p>
+      <w:pPr>
+        <w:jc w:val="both"/>
+        <w:rPr>
+          <w:rFonts w:ascii="Calibri" w:hAnsi="Calibri"/>
+          <w:color w:val="000000" w:themeColor="text1"/>
+        </w:rPr>
+      </w:pPr>
+    </w:p>
+    <w:p>
+      <w:pPr>
+        <w:jc w:val="both"/>
+        <w:rPr>
+          <w:rFonts w:ascii="Calibri" w:hAnsi="Calibri"/>
+          <w:color w:val="000000" w:themeColor="text1"/>
+        </w:rPr>
+      </w:pPr>
+      <w:r>
+        <w:rPr>
+          <w:rFonts w:ascii="Calibri" w:hAnsi="Calibri"/>
+          <w:color w:val="000000" w:themeColor="text1"/>
+        </w:rPr>
+        <w:t>------------------------------</w:t>
+      </w:r>
+    </w:p>
+    <w:p>
+      <w:pPr>
+        <w:jc w:val="both"/>
+        <w:rPr>
+          <w:rFonts w:ascii="Calibri" w:hAnsi="Calibri"/>
+          <w:color w:val="000000" w:themeColor="text1"/>
+        </w:rPr>
+      </w:pPr>
+      <w:r>
+        <w:rPr>
+          <w:rFonts w:ascii="Calibri" w:hAnsi="Calibri"/>
+          <w:color w:val="000000" w:themeColor="text1"/>
+        </w:rPr>
+        <w:t>Now let’s link this paper with week 6 key question: How SNs affect Digital Education and our Online Identity?</w:t>
+      </w:r>
+    </w:p>
+    <w:p>
+      <w:pPr>
+        <w:jc w:val="both"/>
+        <w:rPr>
+          <w:rFonts w:ascii="Calibri" w:hAnsi="Calibri"/>
+          <w:color w:val="000000" w:themeColor="text1"/>
+        </w:rPr>
+      </w:pPr>
+      <w:r>
+        <w:rPr>
+          <w:rFonts w:ascii="Calibri" w:hAnsi="Calibri"/>
+          <w:color w:val="000000" w:themeColor="text1"/>
+        </w:rPr>
+        <w:t>I personally believe that social networking sites are “modulating” some students’ behaviour and learning in school in the following ways:</w:t>
+      </w:r>
+    </w:p>
+    <w:p>
+      <w:pPr>
+        <w:pStyle w:val="ListParagraph"/>
+        <w:numPr>
+          <w:ilvl w:val="0"/>
+          <w:numId w:val="6"/>
+        </w:numPr>
+        <w:jc w:val="both"/>
+        <w:rPr>
+          <w:rFonts w:ascii="Calibri" w:hAnsi="Calibri"/>
+          <w:color w:val="000000" w:themeColor="text1"/>
+        </w:rPr>
+      </w:pPr>
+      <w:r>
+        <w:rPr>
+          <w:rFonts w:ascii="Calibri" w:hAnsi="Calibri"/>
+          <w:color w:val="000000" w:themeColor="text1"/>
+        </w:rPr>
+        <w:t>The bad way: Students are using the language of Facebook to express ideas, emotions, concerns, even knowledge, etc. Although this communication is written, it tends to represent the oral language rather the syntax, spelling, stress, etc. There is an intrinsic emphasis in the semantics and pragmatics in the language used, for example, the use Anglicism adapted to other languages.</w:t>
+      </w:r>
+    </w:p>
+    <w:p>
+      <w:pPr>
+        <w:pStyle w:val="ListParagraph"/>
+        <w:numPr>
+          <w:ilvl w:val="0"/>
+          <w:numId w:val="6"/>
+        </w:numPr>
+        <w:jc w:val="both"/>
+        <w:rPr>
+          <w:rFonts w:ascii="Calibri" w:hAnsi="Calibri"/>
+          <w:color w:val="000000" w:themeColor="text1"/>
+        </w:rPr>
+      </w:pPr>
+      <w:r>
+        <w:rPr>
+          <w:rFonts w:ascii="Calibri" w:hAnsi="Calibri"/>
+          <w:color w:val="000000" w:themeColor="text1"/>
+        </w:rPr>
+        <w:t xml:space="preserve">The good way: Increase awareness of the social processes of participation, inclusion, opinion formation, decision-making and </w:t>
+      </w:r>
+      <w:r>
+        <w:rPr>
+          <w:rFonts w:ascii="Calibri" w:hAnsi="Calibri"/>
+          <w:color w:val="000000" w:themeColor="text1"/>
+        </w:rPr>
+        <w:t>promote</w:t>
+      </w:r>
+      <w:r>
+        <w:rPr>
+          <w:rFonts w:ascii="Calibri" w:hAnsi="Calibri"/>
+          <w:color w:val="000000" w:themeColor="text1"/>
+        </w:rPr>
+        <w:t xml:space="preserve"> more teacher-student interaction' than many of us experienced face to face.</w:t>
+      </w:r>
+    </w:p>
+    <w:p>
+      <w:pPr>
+        <w:jc w:val="both"/>
+        <w:rPr>
+          <w:rFonts w:ascii="Calibri" w:hAnsi="Calibri"/>
+          <w:color w:val="000000" w:themeColor="text1"/>
+        </w:rPr>
+      </w:pPr>
+      <w:r>
+        <w:rPr>
+          <w:rFonts w:ascii="Calibri" w:hAnsi="Calibri"/>
+          <w:color w:val="000000" w:themeColor="text1"/>
+        </w:rPr>
+        <w:t>What else</w:t>
+      </w:r>
+      <w:r>
+        <w:rPr>
+          <w:rFonts w:ascii="Calibri" w:hAnsi="Calibri"/>
+          <w:color w:val="000000" w:themeColor="text1"/>
+        </w:rPr>
+        <w:t xml:space="preserve"> my colleagues</w:t>
+      </w:r>
+      <w:r>
+        <w:rPr>
+          <w:rFonts w:ascii="Calibri" w:hAnsi="Calibri"/>
+          <w:color w:val="000000" w:themeColor="text1"/>
+        </w:rPr>
+        <w:t>?</w:t>
+      </w:r>
+    </w:p>
+    <w:p>
+      <w:pPr>
+        <w:jc w:val="both"/>
+        <w:rPr>
+          <w:rFonts w:ascii="Calibri" w:hAnsi="Calibri"/>
+          <w:color w:val="000000" w:themeColor="text1"/>
+        </w:rPr>
+      </w:pPr>
+      <w:r>
+        <w:rPr>
+          <w:rFonts w:ascii="Calibri" w:hAnsi="Calibri"/>
+          <w:color w:val="000000" w:themeColor="text1"/>
+        </w:rPr>
+        <w:t>Cheers,</w:t>
+      </w:r>
+    </w:p>
+    <w:p>
+      <w:pPr>
+        <w:jc w:val="both"/>
+        <w:rPr>
+          <w:rFonts w:ascii="Calibri" w:hAnsi="Calibri"/>
+          <w:color w:val="000000" w:themeColor="text1"/>
+        </w:rPr>
+      </w:pPr>
+      <w:r>
+        <w:rPr>
+          <w:rFonts w:ascii="Calibri" w:hAnsi="Calibri"/>
+          <w:color w:val="000000" w:themeColor="text1"/>
+        </w:rPr>
+        <w:t xml:space="preserve">  </w:t>
+      </w:r>
+    </w:p>
+    <w:p>
+      <w:pPr>
+        <w:jc w:val="both"/>
+        <w:rPr>
+          <w:rFonts w:ascii="Calibri" w:hAnsi="Calibri"/>
+          <w:color w:val="000000" w:themeColor="text1"/>
+        </w:rPr>
+      </w:pPr>
+    </w:p>
+    <w:p>
+      <w:pPr>
+        <w:jc w:val="both"/>
+        <w:rPr>
+          <w:rFonts w:ascii="Calibri" w:hAnsi="Calibri"/>
+          <w:color w:val="000000" w:themeColor="text1"/>
+        </w:rPr>
+      </w:pPr>
+      <w:r>
+        <w:rPr>
+          <w:rFonts w:ascii="Calibri" w:hAnsi="Calibri"/>
+          <w:color w:val="000000" w:themeColor="text1"/>
+        </w:rPr>
+        <w:t xml:space="preserve">  </w:t>
+      </w:r>
+    </w:p>
+    <w:p>
+      <w:pPr>
+        <w:jc w:val="both"/>
+        <w:rPr>
+          <w:rFonts w:ascii="Calibri" w:hAnsi="Calibri"/>
+          <w:color w:val="000000" w:themeColor="text1"/>
+        </w:rPr>
+      </w:pPr>
+    </w:p>
+    <w:p>
+      <w:pPr>
+        <w:jc w:val="both"/>
+        <w:rPr>
+          <w:rFonts w:ascii="Calibri" w:hAnsi="Calibri"/>
+          <w:color w:val="000000" w:themeColor="text1"/>
+        </w:rPr>
+      </w:pPr>
+      <w:r>
+        <w:rPr>
+          <w:rFonts w:ascii="Calibri" w:hAnsi="Calibri"/>
+          <w:color w:val="000000" w:themeColor="text1"/>
+        </w:rPr>
+        <w:t xml:space="preserve">    </w:t>
+      </w:r>
+    </w:p>
+    <w:p>
+      <w:pPr>
+        <w:jc w:val="both"/>
+        <w:rPr>
+          <w:rFonts w:ascii="Calibri" w:hAnsi="Calibri"/>
+          <w:color w:val="000000" w:themeColor="text1"/>
+        </w:rPr>
+      </w:pPr>
+    </w:p>
+    <w:p>
+      <w:pPr>
+        <w:jc w:val="both"/>
+        <w:rPr>
+          <w:rFonts w:ascii="Calibri" w:hAnsi="Calibri"/>
+          <w:color w:val="000000" w:themeColor="text1"/>
+        </w:rPr>
+      </w:pPr>
+      <w:r>
+        <w:rPr>
+          <w:rFonts w:ascii="Calibri" w:hAnsi="Calibri"/>
+          <w:color w:val="000000" w:themeColor="text1"/>
+        </w:rPr>
+        <w:t xml:space="preserve">  </w:t>
+      </w:r>
       <w:bookmarkEnd w:id="0"/>
-      <w:r>
-        <w:t>How SNs affect digital Education and our Online Identity</w:t>
-      </w:r>
-    </w:p>
-    <w:p/>
+    </w:p>
     <w:sectPr>
       <w:pgSz w:w="11900" w:h="16840"/>
       <w:pgMar w:top="1440" w:right="1800" w:bottom="1440" w:left="1800" w:header="720" w:footer="720" w:gutter="0"/>
@@ -26,6 +858,692 @@
     </w:sectPr>
   </w:body>
 </w:document>
+</file>
+
+<file path=word/endnotes.xml><?xml version="1.0" encoding="utf-8"?>
+<w:endnotes xmlns:wpc="http://schemas.microsoft.com/office/word/2010/wordprocessingCanvas" xmlns:mo="http://schemas.microsoft.com/office/mac/office/2008/main" xmlns:mc="http://schemas.openxmlformats.org/markup-compatibility/2006" xmlns:mv="urn:schemas-microsoft-com:mac:vml" xmlns:o="urn:schemas-microsoft-com:office:office" xmlns:r="http://schemas.openxmlformats.org/officeDocument/2006/relationships" xmlns:m="http://schemas.openxmlformats.org/officeDocument/2006/math" xmlns:v="urn:schemas-microsoft-com:vml" xmlns:wp14="http://schemas.microsoft.com/office/word/2010/wordprocessingDrawing" xmlns:wp="http://schemas.openxmlformats.org/drawingml/2006/wordprocessingDrawing" xmlns:w10="urn:schemas-microsoft-com:office:word" xmlns:w="http://schemas.openxmlformats.org/wordprocessingml/2006/main" xmlns:w14="http://schemas.microsoft.com/office/word/2010/wordml" xmlns:wpg="http://schemas.microsoft.com/office/word/2010/wordprocessingGroup" xmlns:wpi="http://schemas.microsoft.com/office/word/2010/wordprocessingInk" xmlns:wne="http://schemas.microsoft.com/office/word/2006/wordml" xmlns:wps="http://schemas.microsoft.com/office/word/2010/wordprocessingShape" mc:Ignorable="w14 wp14">
+  <w:endnote w:type="separator" w:id="-1">
+    <w:p>
+      <w:pPr>
+        <w:spacing w:after="0"/>
+      </w:pPr>
+      <w:r>
+        <w:separator/>
+      </w:r>
+    </w:p>
+  </w:endnote>
+  <w:endnote w:type="continuationSeparator" w:id="0">
+    <w:p>
+      <w:pPr>
+        <w:spacing w:after="0"/>
+      </w:pPr>
+      <w:r>
+        <w:continuationSeparator/>
+      </w:r>
+    </w:p>
+  </w:endnote>
+</w:endnotes>
+</file>
+
+<file path=word/footnotes.xml><?xml version="1.0" encoding="utf-8"?>
+<w:footnotes xmlns:wpc="http://schemas.microsoft.com/office/word/2010/wordprocessingCanvas" xmlns:mo="http://schemas.microsoft.com/office/mac/office/2008/main" xmlns:mc="http://schemas.openxmlformats.org/markup-compatibility/2006" xmlns:mv="urn:schemas-microsoft-com:mac:vml" xmlns:o="urn:schemas-microsoft-com:office:office" xmlns:r="http://schemas.openxmlformats.org/officeDocument/2006/relationships" xmlns:m="http://schemas.openxmlformats.org/officeDocument/2006/math" xmlns:v="urn:schemas-microsoft-com:vml" xmlns:wp14="http://schemas.microsoft.com/office/word/2010/wordprocessingDrawing" xmlns:wp="http://schemas.openxmlformats.org/drawingml/2006/wordprocessingDrawing" xmlns:w10="urn:schemas-microsoft-com:office:word" xmlns:w="http://schemas.openxmlformats.org/wordprocessingml/2006/main" xmlns:w14="http://schemas.microsoft.com/office/word/2010/wordml" xmlns:wpg="http://schemas.microsoft.com/office/word/2010/wordprocessingGroup" xmlns:wpi="http://schemas.microsoft.com/office/word/2010/wordprocessingInk" xmlns:wne="http://schemas.microsoft.com/office/word/2006/wordml" xmlns:wps="http://schemas.microsoft.com/office/word/2010/wordprocessingShape" mc:Ignorable="w14 wp14">
+  <w:footnote w:type="separator" w:id="-1">
+    <w:p>
+      <w:pPr>
+        <w:spacing w:after="0"/>
+      </w:pPr>
+      <w:r>
+        <w:separator/>
+      </w:r>
+    </w:p>
+  </w:footnote>
+  <w:footnote w:type="continuationSeparator" w:id="0">
+    <w:p>
+      <w:pPr>
+        <w:spacing w:after="0"/>
+      </w:pPr>
+      <w:r>
+        <w:continuationSeparator/>
+      </w:r>
+    </w:p>
+  </w:footnote>
+  <w:footnote w:id="1">
+    <w:p>
+      <w:pPr>
+        <w:pStyle w:val="FootnoteText"/>
+        <w:rPr>
+          <w:lang w:val="en-US"/>
+        </w:rPr>
+      </w:pPr>
+      <w:r>
+        <w:rPr>
+          <w:rStyle w:val="FootnoteReference"/>
+        </w:rPr>
+        <w:footnoteRef/>
+      </w:r>
+      <w:r>
+        <w:t xml:space="preserve"> </w:t>
+      </w:r>
+    </w:p>
+  </w:footnote>
+</w:footnotes>
+</file>
+
+<file path=word/numbering.xml><?xml version="1.0" encoding="utf-8"?>
+<w:numbering xmlns:wpc="http://schemas.microsoft.com/office/word/2010/wordprocessingCanvas" xmlns:mo="http://schemas.microsoft.com/office/mac/office/2008/main" xmlns:mc="http://schemas.openxmlformats.org/markup-compatibility/2006" xmlns:mv="urn:schemas-microsoft-com:mac:vml" xmlns:o="urn:schemas-microsoft-com:office:office" xmlns:r="http://schemas.openxmlformats.org/officeDocument/2006/relationships" xmlns:m="http://schemas.openxmlformats.org/officeDocument/2006/math" xmlns:v="urn:schemas-microsoft-com:vml" xmlns:wp14="http://schemas.microsoft.com/office/word/2010/wordprocessingDrawing" xmlns:wp="http://schemas.openxmlformats.org/drawingml/2006/wordprocessingDrawing" xmlns:w10="urn:schemas-microsoft-com:office:word" xmlns:w="http://schemas.openxmlformats.org/wordprocessingml/2006/main" xmlns:w14="http://schemas.microsoft.com/office/word/2010/wordml" xmlns:wpg="http://schemas.microsoft.com/office/word/2010/wordprocessingGroup" xmlns:wpi="http://schemas.microsoft.com/office/word/2010/wordprocessingInk" xmlns:wne="http://schemas.microsoft.com/office/word/2006/wordml" xmlns:wps="http://schemas.microsoft.com/office/word/2010/wordprocessingShape" mc:Ignorable="w14 wp14">
+  <w:abstractNum w:abstractNumId="0">
+    <w:nsid w:val="26361007"/>
+    <w:multiLevelType w:val="hybridMultilevel"/>
+    <w:tmpl w:val="53D0C3AE"/>
+    <w:lvl w:ilvl="0" w:tplc="0409000F">
+      <w:start w:val="1"/>
+      <w:numFmt w:val="decimal"/>
+      <w:lvlText w:val="%1."/>
+      <w:lvlJc w:val="left"/>
+      <w:pPr>
+        <w:ind w:left="720" w:hanging="360"/>
+      </w:pPr>
+      <w:rPr>
+        <w:rFonts w:hint="default"/>
+      </w:rPr>
+    </w:lvl>
+    <w:lvl w:ilvl="1" w:tplc="04090019" w:tentative="1">
+      <w:start w:val="1"/>
+      <w:numFmt w:val="lowerLetter"/>
+      <w:lvlText w:val="%2."/>
+      <w:lvlJc w:val="left"/>
+      <w:pPr>
+        <w:ind w:left="1440" w:hanging="360"/>
+      </w:pPr>
+    </w:lvl>
+    <w:lvl w:ilvl="2" w:tplc="0409001B" w:tentative="1">
+      <w:start w:val="1"/>
+      <w:numFmt w:val="lowerRoman"/>
+      <w:lvlText w:val="%3."/>
+      <w:lvlJc w:val="right"/>
+      <w:pPr>
+        <w:ind w:left="2160" w:hanging="180"/>
+      </w:pPr>
+    </w:lvl>
+    <w:lvl w:ilvl="3" w:tplc="0409000F" w:tentative="1">
+      <w:start w:val="1"/>
+      <w:numFmt w:val="decimal"/>
+      <w:lvlText w:val="%4."/>
+      <w:lvlJc w:val="left"/>
+      <w:pPr>
+        <w:ind w:left="2880" w:hanging="360"/>
+      </w:pPr>
+    </w:lvl>
+    <w:lvl w:ilvl="4" w:tplc="04090019" w:tentative="1">
+      <w:start w:val="1"/>
+      <w:numFmt w:val="lowerLetter"/>
+      <w:lvlText w:val="%5."/>
+      <w:lvlJc w:val="left"/>
+      <w:pPr>
+        <w:ind w:left="3600" w:hanging="360"/>
+      </w:pPr>
+    </w:lvl>
+    <w:lvl w:ilvl="5" w:tplc="0409001B" w:tentative="1">
+      <w:start w:val="1"/>
+      <w:numFmt w:val="lowerRoman"/>
+      <w:lvlText w:val="%6."/>
+      <w:lvlJc w:val="right"/>
+      <w:pPr>
+        <w:ind w:left="4320" w:hanging="180"/>
+      </w:pPr>
+    </w:lvl>
+    <w:lvl w:ilvl="6" w:tplc="0409000F" w:tentative="1">
+      <w:start w:val="1"/>
+      <w:numFmt w:val="decimal"/>
+      <w:lvlText w:val="%7."/>
+      <w:lvlJc w:val="left"/>
+      <w:pPr>
+        <w:ind w:left="5040" w:hanging="360"/>
+      </w:pPr>
+    </w:lvl>
+    <w:lvl w:ilvl="7" w:tplc="04090019" w:tentative="1">
+      <w:start w:val="1"/>
+      <w:numFmt w:val="lowerLetter"/>
+      <w:lvlText w:val="%8."/>
+      <w:lvlJc w:val="left"/>
+      <w:pPr>
+        <w:ind w:left="5760" w:hanging="360"/>
+      </w:pPr>
+    </w:lvl>
+    <w:lvl w:ilvl="8" w:tplc="0409001B" w:tentative="1">
+      <w:start w:val="1"/>
+      <w:numFmt w:val="lowerRoman"/>
+      <w:lvlText w:val="%9."/>
+      <w:lvlJc w:val="right"/>
+      <w:pPr>
+        <w:ind w:left="6480" w:hanging="180"/>
+      </w:pPr>
+    </w:lvl>
+  </w:abstractNum>
+  <w:abstractNum w:abstractNumId="1">
+    <w:nsid w:val="4EE73462"/>
+    <w:multiLevelType w:val="hybridMultilevel"/>
+    <w:tmpl w:val="3C6C6578"/>
+    <w:lvl w:ilvl="0" w:tplc="04090015">
+      <w:start w:val="1"/>
+      <w:numFmt w:val="upperLetter"/>
+      <w:lvlText w:val="%1."/>
+      <w:lvlJc w:val="left"/>
+      <w:pPr>
+        <w:ind w:left="720" w:hanging="360"/>
+      </w:pPr>
+      <w:rPr>
+        <w:rFonts w:hint="default"/>
+      </w:rPr>
+    </w:lvl>
+    <w:lvl w:ilvl="1" w:tplc="04090019" w:tentative="1">
+      <w:start w:val="1"/>
+      <w:numFmt w:val="lowerLetter"/>
+      <w:lvlText w:val="%2."/>
+      <w:lvlJc w:val="left"/>
+      <w:pPr>
+        <w:ind w:left="1440" w:hanging="360"/>
+      </w:pPr>
+    </w:lvl>
+    <w:lvl w:ilvl="2" w:tplc="0409001B" w:tentative="1">
+      <w:start w:val="1"/>
+      <w:numFmt w:val="lowerRoman"/>
+      <w:lvlText w:val="%3."/>
+      <w:lvlJc w:val="right"/>
+      <w:pPr>
+        <w:ind w:left="2160" w:hanging="180"/>
+      </w:pPr>
+    </w:lvl>
+    <w:lvl w:ilvl="3" w:tplc="0409000F" w:tentative="1">
+      <w:start w:val="1"/>
+      <w:numFmt w:val="decimal"/>
+      <w:lvlText w:val="%4."/>
+      <w:lvlJc w:val="left"/>
+      <w:pPr>
+        <w:ind w:left="2880" w:hanging="360"/>
+      </w:pPr>
+    </w:lvl>
+    <w:lvl w:ilvl="4" w:tplc="04090019" w:tentative="1">
+      <w:start w:val="1"/>
+      <w:numFmt w:val="lowerLetter"/>
+      <w:lvlText w:val="%5."/>
+      <w:lvlJc w:val="left"/>
+      <w:pPr>
+        <w:ind w:left="3600" w:hanging="360"/>
+      </w:pPr>
+    </w:lvl>
+    <w:lvl w:ilvl="5" w:tplc="0409001B" w:tentative="1">
+      <w:start w:val="1"/>
+      <w:numFmt w:val="lowerRoman"/>
+      <w:lvlText w:val="%6."/>
+      <w:lvlJc w:val="right"/>
+      <w:pPr>
+        <w:ind w:left="4320" w:hanging="180"/>
+      </w:pPr>
+    </w:lvl>
+    <w:lvl w:ilvl="6" w:tplc="0409000F" w:tentative="1">
+      <w:start w:val="1"/>
+      <w:numFmt w:val="decimal"/>
+      <w:lvlText w:val="%7."/>
+      <w:lvlJc w:val="left"/>
+      <w:pPr>
+        <w:ind w:left="5040" w:hanging="360"/>
+      </w:pPr>
+    </w:lvl>
+    <w:lvl w:ilvl="7" w:tplc="04090019" w:tentative="1">
+      <w:start w:val="1"/>
+      <w:numFmt w:val="lowerLetter"/>
+      <w:lvlText w:val="%8."/>
+      <w:lvlJc w:val="left"/>
+      <w:pPr>
+        <w:ind w:left="5760" w:hanging="360"/>
+      </w:pPr>
+    </w:lvl>
+    <w:lvl w:ilvl="8" w:tplc="0409001B" w:tentative="1">
+      <w:start w:val="1"/>
+      <w:numFmt w:val="lowerRoman"/>
+      <w:lvlText w:val="%9."/>
+      <w:lvlJc w:val="right"/>
+      <w:pPr>
+        <w:ind w:left="6480" w:hanging="180"/>
+      </w:pPr>
+    </w:lvl>
+  </w:abstractNum>
+  <w:abstractNum w:abstractNumId="2">
+    <w:nsid w:val="513220C2"/>
+    <w:multiLevelType w:val="multilevel"/>
+    <w:tmpl w:val="C25A8A0C"/>
+    <w:lvl w:ilvl="0">
+      <w:start w:val="1"/>
+      <w:numFmt w:val="bullet"/>
+      <w:lvlText w:val=""/>
+      <w:lvlJc w:val="left"/>
+      <w:pPr>
+        <w:tabs>
+          <w:tab w:val="num" w:pos="720"/>
+        </w:tabs>
+        <w:ind w:left="720" w:hanging="360"/>
+      </w:pPr>
+      <w:rPr>
+        <w:rFonts w:ascii="Symbol" w:hAnsi="Symbol" w:hint="default"/>
+        <w:sz w:val="20"/>
+      </w:rPr>
+    </w:lvl>
+    <w:lvl w:ilvl="1" w:tentative="1">
+      <w:start w:val="1"/>
+      <w:numFmt w:val="bullet"/>
+      <w:lvlText w:val="o"/>
+      <w:lvlJc w:val="left"/>
+      <w:pPr>
+        <w:tabs>
+          <w:tab w:val="num" w:pos="1440"/>
+        </w:tabs>
+        <w:ind w:left="1440" w:hanging="360"/>
+      </w:pPr>
+      <w:rPr>
+        <w:rFonts w:ascii="Courier New" w:hAnsi="Courier New" w:hint="default"/>
+        <w:sz w:val="20"/>
+      </w:rPr>
+    </w:lvl>
+    <w:lvl w:ilvl="2" w:tentative="1">
+      <w:start w:val="1"/>
+      <w:numFmt w:val="bullet"/>
+      <w:lvlText w:val=""/>
+      <w:lvlJc w:val="left"/>
+      <w:pPr>
+        <w:tabs>
+          <w:tab w:val="num" w:pos="2160"/>
+        </w:tabs>
+        <w:ind w:left="2160" w:hanging="360"/>
+      </w:pPr>
+      <w:rPr>
+        <w:rFonts w:ascii="Wingdings" w:hAnsi="Wingdings" w:hint="default"/>
+        <w:sz w:val="20"/>
+      </w:rPr>
+    </w:lvl>
+    <w:lvl w:ilvl="3" w:tentative="1">
+      <w:start w:val="1"/>
+      <w:numFmt w:val="bullet"/>
+      <w:lvlText w:val=""/>
+      <w:lvlJc w:val="left"/>
+      <w:pPr>
+        <w:tabs>
+          <w:tab w:val="num" w:pos="2880"/>
+        </w:tabs>
+        <w:ind w:left="2880" w:hanging="360"/>
+      </w:pPr>
+      <w:rPr>
+        <w:rFonts w:ascii="Wingdings" w:hAnsi="Wingdings" w:hint="default"/>
+        <w:sz w:val="20"/>
+      </w:rPr>
+    </w:lvl>
+    <w:lvl w:ilvl="4" w:tentative="1">
+      <w:start w:val="1"/>
+      <w:numFmt w:val="bullet"/>
+      <w:lvlText w:val=""/>
+      <w:lvlJc w:val="left"/>
+      <w:pPr>
+        <w:tabs>
+          <w:tab w:val="num" w:pos="3600"/>
+        </w:tabs>
+        <w:ind w:left="3600" w:hanging="360"/>
+      </w:pPr>
+      <w:rPr>
+        <w:rFonts w:ascii="Wingdings" w:hAnsi="Wingdings" w:hint="default"/>
+        <w:sz w:val="20"/>
+      </w:rPr>
+    </w:lvl>
+    <w:lvl w:ilvl="5" w:tentative="1">
+      <w:start w:val="1"/>
+      <w:numFmt w:val="bullet"/>
+      <w:lvlText w:val=""/>
+      <w:lvlJc w:val="left"/>
+      <w:pPr>
+        <w:tabs>
+          <w:tab w:val="num" w:pos="4320"/>
+        </w:tabs>
+        <w:ind w:left="4320" w:hanging="360"/>
+      </w:pPr>
+      <w:rPr>
+        <w:rFonts w:ascii="Wingdings" w:hAnsi="Wingdings" w:hint="default"/>
+        <w:sz w:val="20"/>
+      </w:rPr>
+    </w:lvl>
+    <w:lvl w:ilvl="6" w:tentative="1">
+      <w:start w:val="1"/>
+      <w:numFmt w:val="bullet"/>
+      <w:lvlText w:val=""/>
+      <w:lvlJc w:val="left"/>
+      <w:pPr>
+        <w:tabs>
+          <w:tab w:val="num" w:pos="5040"/>
+        </w:tabs>
+        <w:ind w:left="5040" w:hanging="360"/>
+      </w:pPr>
+      <w:rPr>
+        <w:rFonts w:ascii="Wingdings" w:hAnsi="Wingdings" w:hint="default"/>
+        <w:sz w:val="20"/>
+      </w:rPr>
+    </w:lvl>
+    <w:lvl w:ilvl="7" w:tentative="1">
+      <w:start w:val="1"/>
+      <w:numFmt w:val="bullet"/>
+      <w:lvlText w:val=""/>
+      <w:lvlJc w:val="left"/>
+      <w:pPr>
+        <w:tabs>
+          <w:tab w:val="num" w:pos="5760"/>
+        </w:tabs>
+        <w:ind w:left="5760" w:hanging="360"/>
+      </w:pPr>
+      <w:rPr>
+        <w:rFonts w:ascii="Wingdings" w:hAnsi="Wingdings" w:hint="default"/>
+        <w:sz w:val="20"/>
+      </w:rPr>
+    </w:lvl>
+    <w:lvl w:ilvl="8" w:tentative="1">
+      <w:start w:val="1"/>
+      <w:numFmt w:val="bullet"/>
+      <w:lvlText w:val=""/>
+      <w:lvlJc w:val="left"/>
+      <w:pPr>
+        <w:tabs>
+          <w:tab w:val="num" w:pos="6480"/>
+        </w:tabs>
+        <w:ind w:left="6480" w:hanging="360"/>
+      </w:pPr>
+      <w:rPr>
+        <w:rFonts w:ascii="Wingdings" w:hAnsi="Wingdings" w:hint="default"/>
+        <w:sz w:val="20"/>
+      </w:rPr>
+    </w:lvl>
+  </w:abstractNum>
+  <w:abstractNum w:abstractNumId="3">
+    <w:nsid w:val="57F637C3"/>
+    <w:multiLevelType w:val="hybridMultilevel"/>
+    <w:tmpl w:val="46A216D2"/>
+    <w:lvl w:ilvl="0" w:tplc="0409000F">
+      <w:start w:val="1"/>
+      <w:numFmt w:val="decimal"/>
+      <w:lvlText w:val="%1."/>
+      <w:lvlJc w:val="left"/>
+      <w:pPr>
+        <w:ind w:left="720" w:hanging="360"/>
+      </w:pPr>
+      <w:rPr>
+        <w:rFonts w:hint="default"/>
+      </w:rPr>
+    </w:lvl>
+    <w:lvl w:ilvl="1" w:tplc="04090019" w:tentative="1">
+      <w:start w:val="1"/>
+      <w:numFmt w:val="lowerLetter"/>
+      <w:lvlText w:val="%2."/>
+      <w:lvlJc w:val="left"/>
+      <w:pPr>
+        <w:ind w:left="1440" w:hanging="360"/>
+      </w:pPr>
+    </w:lvl>
+    <w:lvl w:ilvl="2" w:tplc="0409001B" w:tentative="1">
+      <w:start w:val="1"/>
+      <w:numFmt w:val="lowerRoman"/>
+      <w:lvlText w:val="%3."/>
+      <w:lvlJc w:val="right"/>
+      <w:pPr>
+        <w:ind w:left="2160" w:hanging="180"/>
+      </w:pPr>
+    </w:lvl>
+    <w:lvl w:ilvl="3" w:tplc="0409000F" w:tentative="1">
+      <w:start w:val="1"/>
+      <w:numFmt w:val="decimal"/>
+      <w:lvlText w:val="%4."/>
+      <w:lvlJc w:val="left"/>
+      <w:pPr>
+        <w:ind w:left="2880" w:hanging="360"/>
+      </w:pPr>
+    </w:lvl>
+    <w:lvl w:ilvl="4" w:tplc="04090019" w:tentative="1">
+      <w:start w:val="1"/>
+      <w:numFmt w:val="lowerLetter"/>
+      <w:lvlText w:val="%5."/>
+      <w:lvlJc w:val="left"/>
+      <w:pPr>
+        <w:ind w:left="3600" w:hanging="360"/>
+      </w:pPr>
+    </w:lvl>
+    <w:lvl w:ilvl="5" w:tplc="0409001B" w:tentative="1">
+      <w:start w:val="1"/>
+      <w:numFmt w:val="lowerRoman"/>
+      <w:lvlText w:val="%6."/>
+      <w:lvlJc w:val="right"/>
+      <w:pPr>
+        <w:ind w:left="4320" w:hanging="180"/>
+      </w:pPr>
+    </w:lvl>
+    <w:lvl w:ilvl="6" w:tplc="0409000F" w:tentative="1">
+      <w:start w:val="1"/>
+      <w:numFmt w:val="decimal"/>
+      <w:lvlText w:val="%7."/>
+      <w:lvlJc w:val="left"/>
+      <w:pPr>
+        <w:ind w:left="5040" w:hanging="360"/>
+      </w:pPr>
+    </w:lvl>
+    <w:lvl w:ilvl="7" w:tplc="04090019" w:tentative="1">
+      <w:start w:val="1"/>
+      <w:numFmt w:val="lowerLetter"/>
+      <w:lvlText w:val="%8."/>
+      <w:lvlJc w:val="left"/>
+      <w:pPr>
+        <w:ind w:left="5760" w:hanging="360"/>
+      </w:pPr>
+    </w:lvl>
+    <w:lvl w:ilvl="8" w:tplc="0409001B" w:tentative="1">
+      <w:start w:val="1"/>
+      <w:numFmt w:val="lowerRoman"/>
+      <w:lvlText w:val="%9."/>
+      <w:lvlJc w:val="right"/>
+      <w:pPr>
+        <w:ind w:left="6480" w:hanging="180"/>
+      </w:pPr>
+    </w:lvl>
+  </w:abstractNum>
+  <w:abstractNum w:abstractNumId="4">
+    <w:nsid w:val="64251CBE"/>
+    <w:multiLevelType w:val="hybridMultilevel"/>
+    <w:tmpl w:val="0F048EFC"/>
+    <w:lvl w:ilvl="0" w:tplc="0409000F">
+      <w:start w:val="1"/>
+      <w:numFmt w:val="decimal"/>
+      <w:lvlText w:val="%1."/>
+      <w:lvlJc w:val="left"/>
+      <w:pPr>
+        <w:ind w:left="720" w:hanging="360"/>
+      </w:pPr>
+      <w:rPr>
+        <w:rFonts w:hint="default"/>
+      </w:rPr>
+    </w:lvl>
+    <w:lvl w:ilvl="1" w:tplc="04090019" w:tentative="1">
+      <w:start w:val="1"/>
+      <w:numFmt w:val="lowerLetter"/>
+      <w:lvlText w:val="%2."/>
+      <w:lvlJc w:val="left"/>
+      <w:pPr>
+        <w:ind w:left="1440" w:hanging="360"/>
+      </w:pPr>
+    </w:lvl>
+    <w:lvl w:ilvl="2" w:tplc="0409001B" w:tentative="1">
+      <w:start w:val="1"/>
+      <w:numFmt w:val="lowerRoman"/>
+      <w:lvlText w:val="%3."/>
+      <w:lvlJc w:val="right"/>
+      <w:pPr>
+        <w:ind w:left="2160" w:hanging="180"/>
+      </w:pPr>
+    </w:lvl>
+    <w:lvl w:ilvl="3" w:tplc="0409000F" w:tentative="1">
+      <w:start w:val="1"/>
+      <w:numFmt w:val="decimal"/>
+      <w:lvlText w:val="%4."/>
+      <w:lvlJc w:val="left"/>
+      <w:pPr>
+        <w:ind w:left="2880" w:hanging="360"/>
+      </w:pPr>
+    </w:lvl>
+    <w:lvl w:ilvl="4" w:tplc="04090019" w:tentative="1">
+      <w:start w:val="1"/>
+      <w:numFmt w:val="lowerLetter"/>
+      <w:lvlText w:val="%5."/>
+      <w:lvlJc w:val="left"/>
+      <w:pPr>
+        <w:ind w:left="3600" w:hanging="360"/>
+      </w:pPr>
+    </w:lvl>
+    <w:lvl w:ilvl="5" w:tplc="0409001B" w:tentative="1">
+      <w:start w:val="1"/>
+      <w:numFmt w:val="lowerRoman"/>
+      <w:lvlText w:val="%6."/>
+      <w:lvlJc w:val="right"/>
+      <w:pPr>
+        <w:ind w:left="4320" w:hanging="180"/>
+      </w:pPr>
+    </w:lvl>
+    <w:lvl w:ilvl="6" w:tplc="0409000F" w:tentative="1">
+      <w:start w:val="1"/>
+      <w:numFmt w:val="decimal"/>
+      <w:lvlText w:val="%7."/>
+      <w:lvlJc w:val="left"/>
+      <w:pPr>
+        <w:ind w:left="5040" w:hanging="360"/>
+      </w:pPr>
+    </w:lvl>
+    <w:lvl w:ilvl="7" w:tplc="04090019" w:tentative="1">
+      <w:start w:val="1"/>
+      <w:numFmt w:val="lowerLetter"/>
+      <w:lvlText w:val="%8."/>
+      <w:lvlJc w:val="left"/>
+      <w:pPr>
+        <w:ind w:left="5760" w:hanging="360"/>
+      </w:pPr>
+    </w:lvl>
+    <w:lvl w:ilvl="8" w:tplc="0409001B" w:tentative="1">
+      <w:start w:val="1"/>
+      <w:numFmt w:val="lowerRoman"/>
+      <w:lvlText w:val="%9."/>
+      <w:lvlJc w:val="right"/>
+      <w:pPr>
+        <w:ind w:left="6480" w:hanging="180"/>
+      </w:pPr>
+    </w:lvl>
+  </w:abstractNum>
+  <w:abstractNum w:abstractNumId="5">
+    <w:nsid w:val="6DA05FF7"/>
+    <w:multiLevelType w:val="hybridMultilevel"/>
+    <w:tmpl w:val="D0E8DA0E"/>
+    <w:lvl w:ilvl="0" w:tplc="0409000F">
+      <w:start w:val="1"/>
+      <w:numFmt w:val="decimal"/>
+      <w:lvlText w:val="%1."/>
+      <w:lvlJc w:val="left"/>
+      <w:pPr>
+        <w:ind w:left="720" w:hanging="360"/>
+      </w:pPr>
+      <w:rPr>
+        <w:rFonts w:hint="default"/>
+      </w:rPr>
+    </w:lvl>
+    <w:lvl w:ilvl="1" w:tplc="04090019" w:tentative="1">
+      <w:start w:val="1"/>
+      <w:numFmt w:val="lowerLetter"/>
+      <w:lvlText w:val="%2."/>
+      <w:lvlJc w:val="left"/>
+      <w:pPr>
+        <w:ind w:left="1440" w:hanging="360"/>
+      </w:pPr>
+    </w:lvl>
+    <w:lvl w:ilvl="2" w:tplc="0409001B" w:tentative="1">
+      <w:start w:val="1"/>
+      <w:numFmt w:val="lowerRoman"/>
+      <w:lvlText w:val="%3."/>
+      <w:lvlJc w:val="right"/>
+      <w:pPr>
+        <w:ind w:left="2160" w:hanging="180"/>
+      </w:pPr>
+    </w:lvl>
+    <w:lvl w:ilvl="3" w:tplc="0409000F" w:tentative="1">
+      <w:start w:val="1"/>
+      <w:numFmt w:val="decimal"/>
+      <w:lvlText w:val="%4."/>
+      <w:lvlJc w:val="left"/>
+      <w:pPr>
+        <w:ind w:left="2880" w:hanging="360"/>
+      </w:pPr>
+    </w:lvl>
+    <w:lvl w:ilvl="4" w:tplc="04090019" w:tentative="1">
+      <w:start w:val="1"/>
+      <w:numFmt w:val="lowerLetter"/>
+      <w:lvlText w:val="%5."/>
+      <w:lvlJc w:val="left"/>
+      <w:pPr>
+        <w:ind w:left="3600" w:hanging="360"/>
+      </w:pPr>
+    </w:lvl>
+    <w:lvl w:ilvl="5" w:tplc="0409001B" w:tentative="1">
+      <w:start w:val="1"/>
+      <w:numFmt w:val="lowerRoman"/>
+      <w:lvlText w:val="%6."/>
+      <w:lvlJc w:val="right"/>
+      <w:pPr>
+        <w:ind w:left="4320" w:hanging="180"/>
+      </w:pPr>
+    </w:lvl>
+    <w:lvl w:ilvl="6" w:tplc="0409000F" w:tentative="1">
+      <w:start w:val="1"/>
+      <w:numFmt w:val="decimal"/>
+      <w:lvlText w:val="%7."/>
+      <w:lvlJc w:val="left"/>
+      <w:pPr>
+        <w:ind w:left="5040" w:hanging="360"/>
+      </w:pPr>
+    </w:lvl>
+    <w:lvl w:ilvl="7" w:tplc="04090019" w:tentative="1">
+      <w:start w:val="1"/>
+      <w:numFmt w:val="lowerLetter"/>
+      <w:lvlText w:val="%8."/>
+      <w:lvlJc w:val="left"/>
+      <w:pPr>
+        <w:ind w:left="5760" w:hanging="360"/>
+      </w:pPr>
+    </w:lvl>
+    <w:lvl w:ilvl="8" w:tplc="0409001B" w:tentative="1">
+      <w:start w:val="1"/>
+      <w:numFmt w:val="lowerRoman"/>
+      <w:lvlText w:val="%9."/>
+      <w:lvlJc w:val="right"/>
+      <w:pPr>
+        <w:ind w:left="6480" w:hanging="180"/>
+      </w:pPr>
+    </w:lvl>
+  </w:abstractNum>
+  <w:num w:numId="1">
+    <w:abstractNumId w:val="4"/>
+  </w:num>
+  <w:num w:numId="2">
+    <w:abstractNumId w:val="3"/>
+  </w:num>
+  <w:num w:numId="3">
+    <w:abstractNumId w:val="0"/>
+  </w:num>
+  <w:num w:numId="4">
+    <w:abstractNumId w:val="2"/>
+  </w:num>
+  <w:num w:numId="5">
+    <w:abstractNumId w:val="5"/>
+  </w:num>
+  <w:num w:numId="6">
+    <w:abstractNumId w:val="1"/>
+  </w:num>
+</w:numbering>
 </file>
 
 <file path=word/styles.xml><?xml version="1.0" encoding="utf-8"?>
@@ -195,7 +1713,6 @@
   <w:style w:type="character" w:default="1" w:styleId="DefaultParagraphFont">
     <w:name w:val="Default Paragraph Font"/>
     <w:uiPriority w:val="1"/>
-    <w:semiHidden/>
     <w:unhideWhenUsed/>
   </w:style>
   <w:style w:type="table" w:default="1" w:styleId="TableNormal">
@@ -282,6 +1799,100 @@
       <w:kern w:val="28"/>
       <w:sz w:val="52"/>
       <w:szCs w:val="52"/>
+    </w:rPr>
+  </w:style>
+  <w:style w:type="character" w:customStyle="1" w:styleId="apple-converted-space">
+    <w:name w:val="apple-converted-space"/>
+    <w:basedOn w:val="DefaultParagraphFont"/>
+    <w:rsid w:val="006A5E0A"/>
+  </w:style>
+  <w:style w:type="character" w:styleId="Emphasis">
+    <w:name w:val="Emphasis"/>
+    <w:basedOn w:val="DefaultParagraphFont"/>
+    <w:uiPriority w:val="20"/>
+    <w:qFormat/>
+    <w:rsid w:val="006A5E0A"/>
+    <w:rPr>
+      <w:i/>
+      <w:iCs/>
+    </w:rPr>
+  </w:style>
+  <w:style w:type="paragraph" w:styleId="ListParagraph">
+    <w:name w:val="List Paragraph"/>
+    <w:basedOn w:val="Normal"/>
+    <w:uiPriority w:val="34"/>
+    <w:qFormat/>
+    <w:rsid w:val="00660B8C"/>
+    <w:pPr>
+      <w:ind w:left="720"/>
+      <w:contextualSpacing/>
+    </w:pPr>
+  </w:style>
+  <w:style w:type="character" w:styleId="Hyperlink">
+    <w:name w:val="Hyperlink"/>
+    <w:basedOn w:val="DefaultParagraphFont"/>
+    <w:uiPriority w:val="99"/>
+    <w:unhideWhenUsed/>
+    <w:rsid w:val="007B6941"/>
+    <w:rPr>
+      <w:color w:val="0000FF" w:themeColor="hyperlink"/>
+      <w:u w:val="single"/>
+    </w:rPr>
+  </w:style>
+  <w:style w:type="character" w:styleId="FollowedHyperlink">
+    <w:name w:val="FollowedHyperlink"/>
+    <w:basedOn w:val="DefaultParagraphFont"/>
+    <w:uiPriority w:val="99"/>
+    <w:semiHidden/>
+    <w:unhideWhenUsed/>
+    <w:rsid w:val="00CE0230"/>
+    <w:rPr>
+      <w:color w:val="800080" w:themeColor="followedHyperlink"/>
+      <w:u w:val="single"/>
+    </w:rPr>
+  </w:style>
+  <w:style w:type="paragraph" w:styleId="FootnoteText">
+    <w:name w:val="footnote text"/>
+    <w:basedOn w:val="Normal"/>
+    <w:link w:val="FootnoteTextChar"/>
+    <w:uiPriority w:val="99"/>
+    <w:unhideWhenUsed/>
+    <w:rsid w:val="00BB3F9B"/>
+    <w:pPr>
+      <w:spacing w:after="0"/>
+    </w:pPr>
+  </w:style>
+  <w:style w:type="character" w:customStyle="1" w:styleId="FootnoteTextChar">
+    <w:name w:val="Footnote Text Char"/>
+    <w:basedOn w:val="DefaultParagraphFont"/>
+    <w:link w:val="FootnoteText"/>
+    <w:uiPriority w:val="99"/>
+    <w:rsid w:val="00BB3F9B"/>
+    <w:rPr>
+      <w:sz w:val="24"/>
+      <w:szCs w:val="24"/>
+      <w:lang w:val="en-GB"/>
+    </w:rPr>
+  </w:style>
+  <w:style w:type="character" w:styleId="FootnoteReference">
+    <w:name w:val="footnote reference"/>
+    <w:basedOn w:val="DefaultParagraphFont"/>
+    <w:uiPriority w:val="99"/>
+    <w:unhideWhenUsed/>
+    <w:rsid w:val="00BB3F9B"/>
+    <w:rPr>
+      <w:vertAlign w:val="superscript"/>
+    </w:rPr>
+  </w:style>
+  <w:style w:type="character" w:styleId="Strong">
+    <w:name w:val="Strong"/>
+    <w:basedOn w:val="DefaultParagraphFont"/>
+    <w:uiPriority w:val="22"/>
+    <w:qFormat/>
+    <w:rsid w:val="00647292"/>
+    <w:rPr>
+      <w:b/>
+      <w:bCs/>
     </w:rPr>
   </w:style>
 </w:styles>
@@ -454,7 +2065,6 @@
   <w:style w:type="character" w:default="1" w:styleId="DefaultParagraphFont">
     <w:name w:val="Default Paragraph Font"/>
     <w:uiPriority w:val="1"/>
-    <w:semiHidden/>
     <w:unhideWhenUsed/>
   </w:style>
   <w:style w:type="table" w:default="1" w:styleId="TableNormal">
@@ -541,6 +2151,100 @@
       <w:kern w:val="28"/>
       <w:sz w:val="52"/>
       <w:szCs w:val="52"/>
+    </w:rPr>
+  </w:style>
+  <w:style w:type="character" w:customStyle="1" w:styleId="apple-converted-space">
+    <w:name w:val="apple-converted-space"/>
+    <w:basedOn w:val="DefaultParagraphFont"/>
+    <w:rsid w:val="006A5E0A"/>
+  </w:style>
+  <w:style w:type="character" w:styleId="Emphasis">
+    <w:name w:val="Emphasis"/>
+    <w:basedOn w:val="DefaultParagraphFont"/>
+    <w:uiPriority w:val="20"/>
+    <w:qFormat/>
+    <w:rsid w:val="006A5E0A"/>
+    <w:rPr>
+      <w:i/>
+      <w:iCs/>
+    </w:rPr>
+  </w:style>
+  <w:style w:type="paragraph" w:styleId="ListParagraph">
+    <w:name w:val="List Paragraph"/>
+    <w:basedOn w:val="Normal"/>
+    <w:uiPriority w:val="34"/>
+    <w:qFormat/>
+    <w:rsid w:val="00660B8C"/>
+    <w:pPr>
+      <w:ind w:left="720"/>
+      <w:contextualSpacing/>
+    </w:pPr>
+  </w:style>
+  <w:style w:type="character" w:styleId="Hyperlink">
+    <w:name w:val="Hyperlink"/>
+    <w:basedOn w:val="DefaultParagraphFont"/>
+    <w:uiPriority w:val="99"/>
+    <w:unhideWhenUsed/>
+    <w:rsid w:val="007B6941"/>
+    <w:rPr>
+      <w:color w:val="0000FF" w:themeColor="hyperlink"/>
+      <w:u w:val="single"/>
+    </w:rPr>
+  </w:style>
+  <w:style w:type="character" w:styleId="FollowedHyperlink">
+    <w:name w:val="FollowedHyperlink"/>
+    <w:basedOn w:val="DefaultParagraphFont"/>
+    <w:uiPriority w:val="99"/>
+    <w:semiHidden/>
+    <w:unhideWhenUsed/>
+    <w:rsid w:val="00CE0230"/>
+    <w:rPr>
+      <w:color w:val="800080" w:themeColor="followedHyperlink"/>
+      <w:u w:val="single"/>
+    </w:rPr>
+  </w:style>
+  <w:style w:type="paragraph" w:styleId="FootnoteText">
+    <w:name w:val="footnote text"/>
+    <w:basedOn w:val="Normal"/>
+    <w:link w:val="FootnoteTextChar"/>
+    <w:uiPriority w:val="99"/>
+    <w:unhideWhenUsed/>
+    <w:rsid w:val="00BB3F9B"/>
+    <w:pPr>
+      <w:spacing w:after="0"/>
+    </w:pPr>
+  </w:style>
+  <w:style w:type="character" w:customStyle="1" w:styleId="FootnoteTextChar">
+    <w:name w:val="Footnote Text Char"/>
+    <w:basedOn w:val="DefaultParagraphFont"/>
+    <w:link w:val="FootnoteText"/>
+    <w:uiPriority w:val="99"/>
+    <w:rsid w:val="00BB3F9B"/>
+    <w:rPr>
+      <w:sz w:val="24"/>
+      <w:szCs w:val="24"/>
+      <w:lang w:val="en-GB"/>
+    </w:rPr>
+  </w:style>
+  <w:style w:type="character" w:styleId="FootnoteReference">
+    <w:name w:val="footnote reference"/>
+    <w:basedOn w:val="DefaultParagraphFont"/>
+    <w:uiPriority w:val="99"/>
+    <w:unhideWhenUsed/>
+    <w:rsid w:val="00BB3F9B"/>
+    <w:rPr>
+      <w:vertAlign w:val="superscript"/>
+    </w:rPr>
+  </w:style>
+  <w:style w:type="character" w:styleId="Strong">
+    <w:name w:val="Strong"/>
+    <w:basedOn w:val="DefaultParagraphFont"/>
+    <w:uiPriority w:val="22"/>
+    <w:qFormat/>
+    <w:rsid w:val="00647292"/>
+    <w:rPr>
+      <w:b/>
+      <w:bCs/>
     </w:rPr>
   </w:style>
 </w:styles>
